--- a/TECHSPEC.docx
+++ b/TECHSPEC.docx
@@ -429,6 +429,43 @@
         <w:t>TECHSPEC.docx: this document</w:t>
       </w:r>
     </w:p>
+    <w:p>
+      <w:pPr>
+        <w:pStyle w:val="Heading2"/>
+      </w:pPr>
+      <w:r>
+        <w:t>v0.1.1 Addendum — Risk Map Sizing + Tester Checklist Export</w:t>
+      </w:r>
+    </w:p>
+    <w:p>
+      <w:r>
+        <w:t>Enhancements included in v0.1.1:</w:t>
+      </w:r>
+    </w:p>
+    <w:p>
+      <w:pPr>
+        <w:pStyle w:val="ListBullet"/>
+      </w:pPr>
+      <w:r>
+        <w:t>Risk Map: object node size now reflects computed risk points (bigger node = higher risk contribution).</w:t>
+      </w:r>
+    </w:p>
+    <w:p>
+      <w:pPr>
+        <w:pStyle w:val="ListBullet"/>
+      </w:pPr>
+      <w:r>
+        <w:t>Exports: added 'Tester Scope Checklist' export in both HTML and PDF formats.</w:t>
+      </w:r>
+    </w:p>
+    <w:p>
+      <w:pPr>
+        <w:pStyle w:val="ListBullet"/>
+      </w:pPr>
+      <w:r>
+        <w:t>Checklist is generated from findings (top enhancements/exits, top DDIC/CDS objects, impacted apps, and overlap hints).</w:t>
+      </w:r>
+    </w:p>
     <w:sectPr>
       <w:pgSz w:w="12240" w:h="15840"/>
       <w:pgMar w:top="1440" w:right="1800" w:bottom="1440" w:left="1800" w:header="720" w:footer="720" w:gutter="0"/>
